--- a/Copy/2025-Spring/HartOfTheMatter-Spring-2025-Vol38-Number1/04-CritterCorner/CritterCorner.Spring2025.docx
+++ b/Copy/2025-Spring/HartOfTheMatter-Spring-2025-Vol38-Number1/04-CritterCorner/CritterCorner.Spring2025.docx
@@ -1,9 +1,10 @@
 
 <file path=word/document.xml><?xml version="1.0" encoding="utf-8"?>
-<w:document xmlns:wpc="http://schemas.microsoft.com/office/word/2010/wordprocessingCanvas" xmlns:cx="http://schemas.microsoft.com/office/drawing/2014/chartex" xmlns:cx1="http://schemas.microsoft.com/office/drawing/2015/9/8/chartex" xmlns:cx2="http://schemas.microsoft.com/office/drawing/2015/10/21/chartex" xmlns:cx3="http://schemas.microsoft.com/office/drawing/2016/5/9/chartex" xmlns:cx4="http://schemas.microsoft.com/office/drawing/2016/5/10/chartex" xmlns:cx5="http://schemas.microsoft.com/office/drawing/2016/5/11/chartex" xmlns:cx6="http://schemas.microsoft.com/office/drawing/2016/5/12/chartex" xmlns:cx7="http://schemas.microsoft.com/office/drawing/2016/5/13/chartex" xmlns:cx8="http://schemas.microsoft.com/office/drawing/2016/5/14/chartex" xmlns:mc="http://schemas.openxmlformats.org/markup-compatibility/2006" xmlns:aink="http://schemas.microsoft.com/office/drawing/2016/ink" xmlns:am3d="http://schemas.microsoft.com/office/drawing/2017/model3d" xmlns:o="urn:schemas-microsoft-com:office:office" xmlns:oel="http://schemas.microsoft.com/office/2019/extlst" xmlns:r="http://schemas.openxmlformats.org/officeDocument/2006/relationships" xmlns:m="http://schemas.openxmlformats.org/officeDocument/2006/math" xmlns:v="urn:schemas-microsoft-com:vml" xmlns:wp14="http://schemas.microsoft.com/office/word/2010/wordprocessingDrawing" xmlns:wp="http://schemas.openxmlformats.org/drawingml/2006/wordprocessingDrawing" xmlns:w10="urn:schemas-microsoft-com:office:word" xmlns:w="http://schemas.openxmlformats.org/wordprocessingml/2006/main" xmlns:w14="http://schemas.microsoft.com/office/word/2010/wordml" xmlns:w15="http://schemas.microsoft.com/office/word/2012/wordml" xmlns:w16cex="http://schemas.microsoft.com/office/word/2018/wordml/cex" xmlns:w16cid="http://schemas.microsoft.com/office/word/2016/wordml/cid" xmlns:w16="http://schemas.microsoft.com/office/word/2018/wordml" xmlns:w16du="http://schemas.microsoft.com/office/word/2023/wordml/word16du" xmlns:w16sdtdh="http://schemas.microsoft.com/office/word/2020/wordml/sdtdatahash" xmlns:w16sdtfl="http://schemas.microsoft.com/office/word/2024/wordml/sdtformatlock" xmlns:w16se="http://schemas.microsoft.com/office/word/2015/wordml/symex" xmlns:wpg="http://schemas.microsoft.com/office/word/2010/wordprocessingGroup" xmlns:wpi="http://schemas.microsoft.com/office/word/2010/wordprocessingInk" xmlns:wne="http://schemas.microsoft.com/office/word/2006/wordml" xmlns:wps="http://schemas.microsoft.com/office/word/2010/wordprocessingShape" mc:Ignorable="w14 w15 w16se w16cid w16 w16cex w16sdtdh w16sdtfl w16du wp14">
+<w:document xmlns:o="urn:schemas-microsoft-com:office:office" xmlns:r="http://schemas.openxmlformats.org/officeDocument/2006/relationships" xmlns:v="urn:schemas-microsoft-com:vml" xmlns:w="http://schemas.openxmlformats.org/wordprocessingml/2006/main" xmlns:w10="urn:schemas-microsoft-com:office:word" xmlns:wp="http://schemas.openxmlformats.org/drawingml/2006/wordprocessingDrawing" xmlns:wps="http://schemas.microsoft.com/office/word/2010/wordprocessingShape" xmlns:wpg="http://schemas.microsoft.com/office/word/2010/wordprocessingGroup" xmlns:mc="http://schemas.openxmlformats.org/markup-compatibility/2006" xmlns:wp14="http://schemas.microsoft.com/office/word/2010/wordprocessingDrawing" xmlns:w14="http://schemas.microsoft.com/office/word/2010/wordml" xmlns:w15="http://schemas.microsoft.com/office/word/2012/wordml" mc:Ignorable="w14 wp14 w15">
   <w:body>
     <w:p>
       <w:pPr>
+        <w:pStyle w:val="Normal"/>
         <w:rPr>
           <w:sz w:val="48"/>
           <w:szCs w:val="48"/>
@@ -21,6 +22,7 @@
     </w:p>
     <w:p>
       <w:pPr>
+        <w:pStyle w:val="Normal"/>
         <w:rPr>
           <w:b/>
           <w:bCs/>
@@ -36,6 +38,7 @@
     </w:p>
     <w:p>
       <w:pPr>
+        <w:pStyle w:val="Normal"/>
         <w:rPr>
           <w:b/>
           <w:bCs/>
@@ -54,64 +57,53 @@
       </w:r>
     </w:p>
     <w:p>
-      <w:r>
-        <w:t xml:space="preserve">On 12/22/2024, we took in a second cow, named “Clarabelle.”  We had been keeping an eye out for a bovine companion for our cow, “Rosie.”  Clarabelle </w:t>
-      </w:r>
-      <w:proofErr w:type="gramStart"/>
-      <w:r>
-        <w:t>is  2</w:t>
-      </w:r>
-      <w:proofErr w:type="gramEnd"/>
-      <w:r>
-        <w:t>-year</w:t>
-      </w:r>
-      <w:r>
-        <w:t>s</w:t>
-      </w:r>
-      <w:r>
-        <w:t xml:space="preserve"> old</w:t>
-      </w:r>
-      <w:r>
-        <w:t xml:space="preserve"> and</w:t>
-      </w:r>
-      <w:r>
-        <w:t xml:space="preserve"> a cross between a Highland and a Longhorn.  She came from the Inland Empire area, where her family had been wanting her to have a bovine companion, a</w:t>
-      </w:r>
-      <w:r>
-        <w:t>s well</w:t>
-      </w:r>
-      <w:r>
-        <w:t>.  She has the energy of a puppy!  From the minute that she came off quarantine (which we put all new Barnyard animals on, when they first come in), she has been glued to Rosie’s side.  They have become the best of friends!  Like Rosie, she had come from a home, where she lived with equine.  So, her transition to</w:t>
-      </w:r>
-      <w:r>
-        <w:t xml:space="preserve"> living with</w:t>
-      </w:r>
-      <w:r>
-        <w:t xml:space="preserve"> our equine was no problem.  Besides Rosie, her other favorite part of life is getting groomed.  Clarabelle is a GREAT ADDITION to the Hart Park Barnyard!</w:t>
+      <w:pPr>
+        <w:pStyle w:val="Normal"/>
+        <w:rPr/>
+      </w:pPr>
+      <w:r>
+        <w:rPr/>
+        <w:t>On 12/22/2024, we took in a second cow, named “Clarabelle.”  We had been keeping an eye out for a bovine companion for our cow, “Rosie.”  Clarabelle is 2-years old and a cross between a Highland and a Longhorn.  She came from the Inland Empire area, where her family had been wanting her to have a bovine companion, as well.  She has the energy of a puppy!  From the minute that she came off quarantine (which we put all new Barnyard animals on, when they first come in), she has been glued to Rosie’s side.  They have become the best of friends!  Like Rosie, she had come from a home, where she lived with equine.  So, her transition to living with our equine was no problem.  Besides Rosie, her other favorite part of life is getting groomed.  Clarabelle is a GREAT ADDITION to the Hart Park Barnyard!</w:t>
       </w:r>
     </w:p>
-    <w:p/>
     <w:p>
-      <w:r>
-        <w:t xml:space="preserve">On 1/19/2025, we took in two mini-horses, named “Winter” &amp; “Summer.”  Winter is a very petite, beautiful mare with a black and white coat &amp; mane.  Summer is the larger mare of the two, with a beautiful sorrel (reddish-brown) coat &amp; lighter golden mane.  They came from San Diego County area and are both around 20 years old.  </w:t>
-      </w:r>
-      <w:r>
-        <w:t>W</w:t>
-      </w:r>
-      <w:r>
-        <w:t>e received them from the same family that donated “Rosie,” the cow, to us last year.  They have also been GREAT ADDITIONS to the Hart Park Barnyard!</w:t>
+      <w:pPr>
+        <w:pStyle w:val="Normal"/>
+        <w:rPr/>
+      </w:pPr>
+      <w:r>
+        <w:rPr/>
+        <w:t>On 1/19/2025, we took in two mini-horses, named “Winter” &amp; “Summer.”  Winter is a very petite, beautiful mare with a black and white coat &amp; mane.  Summer is the larger mare of the two, with a beautiful sorrel (reddish-brown) coat &amp; lighter golden mane.  They came from San Diego County area and are both around 20 years old.  We received them from the same family that donated “Rosie,” the cow, to us last year.  They have also been GREAT ADDITIONS to the Hart Park Barnyard!</w:t>
       </w:r>
     </w:p>
-    <w:p/>
     <w:p>
-      <w:r>
-        <w:t>On 5/17/2025,</w:t>
-      </w:r>
-      <w:r>
-        <w:t xml:space="preserve"> from 10am-2pm,</w:t>
-      </w:r>
-      <w:r>
-        <w:t xml:space="preserve"> we will be hosting our 2</w:t>
+      <w:pPr>
+        <w:pStyle w:val="Normal"/>
+        <w:rPr/>
+      </w:pPr>
+      <w:r>
+        <w:rPr/>
+        <w:t>We have been very blessed to have some amazing work done in the park by 3 Eagle Scouts and their teams.  To see the Eagle Scouts and their projects, and all the new critters, please click on the image below.</w:t>
+      </w:r>
+    </w:p>
+    <w:p>
+      <w:pPr>
+        <w:pStyle w:val="Normal"/>
+        <w:rPr/>
+      </w:pPr>
+      <w:r>
+        <w:rPr/>
+        <w:t>Critter Fair</w:t>
+      </w:r>
+    </w:p>
+    <w:p>
+      <w:pPr>
+        <w:pStyle w:val="Normal"/>
+        <w:rPr/>
+      </w:pPr>
+      <w:r>
+        <w:rPr/>
+        <w:t>On 5/17/2025, from 10am-2pm, we will be hosting our 2</w:t>
       </w:r>
       <w:r>
         <w:rPr>
@@ -120,54 +112,95 @@
         <w:t>nd</w:t>
       </w:r>
       <w:r>
-        <w:t xml:space="preserve"> Annual “Critter Fair!”  The event will feature adoptable animals from L.A. County Shelters and from several nonprofit animal rescues.  In addition, we will </w:t>
-      </w:r>
-      <w:r>
-        <w:t xml:space="preserve">have opportunities for the public to interact with our amazing critter family.  There will be a variety of food vendors, pet/animal-related vendors, and games.  We hope everyone will come out and enjoy a day to promote everything animals!  And, if you are looking to add a new animal family member, this will be a great opportunity to see adoptable animals up close and personal!  </w:t>
+        <w:rPr/>
+        <w:t xml:space="preserve"> Annual “Critter Fair!”  The event will feature adoptable animals from L.A. County Shelters and from several nonprofit animal rescues.  In addition, we will have opportunities for the public to interact with our amazing critter family.  There will be a variety of food vendors, pet/animal-related vendors, and games.  We hope everyone will come out and enjoy a day to promote everything animals!  And, if you are looking to add a new animal family member, this will be a great opportunity to see adoptable animals up close and personal!  </w:t>
       </w:r>
     </w:p>
-    <w:p/>
     <w:p>
-      <w:r>
-        <w:t xml:space="preserve">Reminder:  The Barnyard is open to the public Tuesdays through Sundays (closed Mondays), from 9am-2pm.  On Saturdays, there are FREE tours at 10:30am &amp; 12:30pm – meet by waterfowl pen.  On Sundays, there are opportunities for the public to interact with </w:t>
-      </w:r>
-      <w:r>
-        <w:lastRenderedPageBreak/>
-        <w:t>some of the Critters, either through animal walks or Barnyard walks.  Some of the animals that you might get to encounter</w:t>
-      </w:r>
-      <w:r>
-        <w:t>,</w:t>
-      </w:r>
-      <w:r>
-        <w:t xml:space="preserve"> </w:t>
-      </w:r>
-      <w:proofErr w:type="gramStart"/>
-      <w:r>
-        <w:t>are:</w:t>
-      </w:r>
-      <w:proofErr w:type="gramEnd"/>
-      <w:r>
-        <w:t xml:space="preserve">  alpacas, llama, pigs &amp;/or tortoises.  The best times to experience interactions is between 10:30am-1pm window.  Come join us in the fun!</w:t>
+      <w:pPr>
+        <w:pStyle w:val="Normal"/>
+        <w:rPr/>
+      </w:pPr>
+      <w:r>
+        <w:rPr/>
+        <w:t>Holiday Barnyard Light Tour Photos</w:t>
       </w:r>
     </w:p>
-    <w:p/>
-    <w:p/>
+    <w:p>
+      <w:pPr>
+        <w:pStyle w:val="Normal"/>
+        <w:rPr/>
+      </w:pPr>
+      <w:r>
+        <w:rPr/>
+        <w:t>Click below if you haven’t seen the beautiful photos from our holiday event!</w:t>
+      </w:r>
+    </w:p>
+    <w:p>
+      <w:pPr>
+        <w:pStyle w:val="Normal"/>
+        <w:rPr/>
+      </w:pPr>
+      <w:r>
+        <w:rPr/>
+        <w:t xml:space="preserve">Barnyard Tour </w:t>
+      </w:r>
+      <w:r>
+        <w:rPr/>
+        <w:t>Reminder</w:t>
+      </w:r>
+    </w:p>
+    <w:p>
+      <w:pPr>
+        <w:pStyle w:val="Normal"/>
+        <w:rPr/>
+      </w:pPr>
+      <w:r>
+        <w:rPr/>
+        <w:t>The Barnyard is open to the public Tuesdays through Sundays (closed Mondays), from 9am-2pm.  On Saturdays, there are FREE tours at 10:30am &amp; 12:30pm – meet by waterfowl pen.  On Sundays, there are opportunities for the public to interact with some of the Critters, either through animal walks or Barnyard walks.  Some of the animals that you might get to encounter, are:  alpacas, llama, pigs &amp;/or tortoises.  The best times to experience interactions is between 10:30am-1pm window.  Come join us in the fun!</w:t>
+      </w:r>
+    </w:p>
+    <w:p>
+      <w:pPr>
+        <w:pStyle w:val="Normal"/>
+        <w:rPr/>
+      </w:pPr>
+      <w:r>
+        <w:rPr/>
+      </w:r>
+    </w:p>
+    <w:p>
+      <w:pPr>
+        <w:pStyle w:val="Normal"/>
+        <w:widowControl/>
+        <w:bidi w:val="0"/>
+        <w:spacing w:lineRule="auto" w:line="276" w:before="0" w:after="160"/>
+        <w:jc w:val="left"/>
+        <w:rPr/>
+      </w:pPr>
+      <w:r>
+        <w:rPr/>
+      </w:r>
+    </w:p>
     <w:sectPr>
+      <w:type w:val="nextPage"/>
       <w:pgSz w:w="12240" w:h="15840"/>
-      <w:pgMar w:top="1440" w:right="1440" w:bottom="1440" w:left="1440" w:header="720" w:footer="720" w:gutter="0"/>
-      <w:cols w:space="720"/>
-      <w:docGrid w:linePitch="360"/>
+      <w:pgMar w:left="1440" w:right="1440" w:gutter="0" w:header="0" w:top="1440" w:footer="0" w:bottom="1440"/>
+      <w:pgNumType w:fmt="decimal"/>
+      <w:formProt w:val="false"/>
+      <w:textDirection w:val="lrTb"/>
+      <w:docGrid w:type="default" w:linePitch="360" w:charSpace="0"/>
     </w:sectPr>
   </w:body>
 </w:document>
 </file>
 
 <file path=word/styles.xml><?xml version="1.0" encoding="utf-8"?>
-<w:styles xmlns:mc="http://schemas.openxmlformats.org/markup-compatibility/2006" xmlns:r="http://schemas.openxmlformats.org/officeDocument/2006/relationships" xmlns:w="http://schemas.openxmlformats.org/wordprocessingml/2006/main" xmlns:w14="http://schemas.microsoft.com/office/word/2010/wordml" xmlns:w15="http://schemas.microsoft.com/office/word/2012/wordml" xmlns:w16cex="http://schemas.microsoft.com/office/word/2018/wordml/cex" xmlns:w16cid="http://schemas.microsoft.com/office/word/2016/wordml/cid" xmlns:w16="http://schemas.microsoft.com/office/word/2018/wordml" xmlns:w16du="http://schemas.microsoft.com/office/word/2023/wordml/word16du" xmlns:w16sdtdh="http://schemas.microsoft.com/office/word/2020/wordml/sdtdatahash" xmlns:w16sdtfl="http://schemas.microsoft.com/office/word/2024/wordml/sdtformatlock" xmlns:w16se="http://schemas.microsoft.com/office/word/2015/wordml/symex" mc:Ignorable="w14 w15 w16se w16cid w16 w16cex w16sdtdh w16sdtfl w16du">
+<w:styles xmlns:w="http://schemas.openxmlformats.org/wordprocessingml/2006/main" xmlns:w14="http://schemas.microsoft.com/office/word/2010/wordml" xmlns:mc="http://schemas.openxmlformats.org/markup-compatibility/2006" mc:Ignorable="w14">
   <w:docDefaults>
     <w:rPrDefault>
       <w:rPr>
-        <w:rFonts w:asciiTheme="minorHAnsi" w:eastAsiaTheme="minorHAnsi" w:hAnsiTheme="minorHAnsi" w:cstheme="minorBidi"/>
+        <w:rFonts w:ascii="Aptos" w:hAnsi="Aptos" w:eastAsia="Aptos" w:cs="" w:asciiTheme="minorHAnsi" w:cstheme="minorBidi" w:eastAsiaTheme="minorHAnsi" w:hAnsiTheme="minorHAnsi"/>
         <w:kern w:val="2"/>
         <w:sz w:val="24"/>
         <w:szCs w:val="24"/>
@@ -177,21 +210,21 @@
     </w:rPrDefault>
     <w:pPrDefault>
       <w:pPr>
-        <w:spacing w:after="160" w:line="278" w:lineRule="auto"/>
+        <w:suppressAutoHyphens w:val="true"/>
       </w:pPr>
     </w:pPrDefault>
   </w:docDefaults>
   <w:latentStyles w:defLockedState="0" w:defUIPriority="99" w:defSemiHidden="0" w:defUnhideWhenUsed="0" w:defQFormat="0" w:count="376">
     <w:lsdException w:name="Normal" w:uiPriority="0" w:qFormat="1"/>
     <w:lsdException w:name="heading 1" w:uiPriority="9" w:qFormat="1"/>
-    <w:lsdException w:name="heading 2" w:semiHidden="1" w:uiPriority="9" w:unhideWhenUsed="1" w:qFormat="1"/>
-    <w:lsdException w:name="heading 3" w:semiHidden="1" w:uiPriority="9" w:unhideWhenUsed="1" w:qFormat="1"/>
-    <w:lsdException w:name="heading 4" w:semiHidden="1" w:uiPriority="9" w:unhideWhenUsed="1" w:qFormat="1"/>
-    <w:lsdException w:name="heading 5" w:semiHidden="1" w:uiPriority="9" w:unhideWhenUsed="1" w:qFormat="1"/>
-    <w:lsdException w:name="heading 6" w:semiHidden="1" w:uiPriority="9" w:unhideWhenUsed="1" w:qFormat="1"/>
-    <w:lsdException w:name="heading 7" w:semiHidden="1" w:uiPriority="9" w:unhideWhenUsed="1" w:qFormat="1"/>
-    <w:lsdException w:name="heading 8" w:semiHidden="1" w:uiPriority="9" w:unhideWhenUsed="1" w:qFormat="1"/>
-    <w:lsdException w:name="heading 9" w:semiHidden="1" w:uiPriority="9" w:unhideWhenUsed="1" w:qFormat="1"/>
+    <w:lsdException w:name="heading 2" w:uiPriority="9" w:semiHidden="1" w:unhideWhenUsed="1" w:qFormat="1"/>
+    <w:lsdException w:name="heading 3" w:uiPriority="9" w:semiHidden="1" w:unhideWhenUsed="1" w:qFormat="1"/>
+    <w:lsdException w:name="heading 4" w:uiPriority="9" w:semiHidden="1" w:unhideWhenUsed="1" w:qFormat="1"/>
+    <w:lsdException w:name="heading 5" w:uiPriority="9" w:semiHidden="1" w:unhideWhenUsed="1" w:qFormat="1"/>
+    <w:lsdException w:name="heading 6" w:uiPriority="9" w:semiHidden="1" w:unhideWhenUsed="1" w:qFormat="1"/>
+    <w:lsdException w:name="heading 7" w:uiPriority="9" w:semiHidden="1" w:unhideWhenUsed="1" w:qFormat="1"/>
+    <w:lsdException w:name="heading 8" w:uiPriority="9" w:semiHidden="1" w:unhideWhenUsed="1" w:qFormat="1"/>
+    <w:lsdException w:name="heading 9" w:uiPriority="9" w:semiHidden="1" w:unhideWhenUsed="1" w:qFormat="1"/>
     <w:lsdException w:name="index 1" w:semiHidden="1" w:unhideWhenUsed="1"/>
     <w:lsdException w:name="index 2" w:semiHidden="1" w:unhideWhenUsed="1"/>
     <w:lsdException w:name="index 3" w:semiHidden="1" w:unhideWhenUsed="1"/>
@@ -201,22 +234,22 @@
     <w:lsdException w:name="index 7" w:semiHidden="1" w:unhideWhenUsed="1"/>
     <w:lsdException w:name="index 8" w:semiHidden="1" w:unhideWhenUsed="1"/>
     <w:lsdException w:name="index 9" w:semiHidden="1" w:unhideWhenUsed="1"/>
-    <w:lsdException w:name="toc 1" w:semiHidden="1" w:uiPriority="39" w:unhideWhenUsed="1"/>
-    <w:lsdException w:name="toc 2" w:semiHidden="1" w:uiPriority="39" w:unhideWhenUsed="1"/>
-    <w:lsdException w:name="toc 3" w:semiHidden="1" w:uiPriority="39" w:unhideWhenUsed="1"/>
-    <w:lsdException w:name="toc 4" w:semiHidden="1" w:uiPriority="39" w:unhideWhenUsed="1"/>
-    <w:lsdException w:name="toc 5" w:semiHidden="1" w:uiPriority="39" w:unhideWhenUsed="1"/>
-    <w:lsdException w:name="toc 6" w:semiHidden="1" w:uiPriority="39" w:unhideWhenUsed="1"/>
-    <w:lsdException w:name="toc 7" w:semiHidden="1" w:uiPriority="39" w:unhideWhenUsed="1"/>
-    <w:lsdException w:name="toc 8" w:semiHidden="1" w:uiPriority="39" w:unhideWhenUsed="1"/>
-    <w:lsdException w:name="toc 9" w:semiHidden="1" w:uiPriority="39" w:unhideWhenUsed="1"/>
+    <w:lsdException w:name="toc 1" w:uiPriority="39" w:semiHidden="1" w:unhideWhenUsed="1"/>
+    <w:lsdException w:name="toc 2" w:uiPriority="39" w:semiHidden="1" w:unhideWhenUsed="1"/>
+    <w:lsdException w:name="toc 3" w:uiPriority="39" w:semiHidden="1" w:unhideWhenUsed="1"/>
+    <w:lsdException w:name="toc 4" w:uiPriority="39" w:semiHidden="1" w:unhideWhenUsed="1"/>
+    <w:lsdException w:name="toc 5" w:uiPriority="39" w:semiHidden="1" w:unhideWhenUsed="1"/>
+    <w:lsdException w:name="toc 6" w:uiPriority="39" w:semiHidden="1" w:unhideWhenUsed="1"/>
+    <w:lsdException w:name="toc 7" w:uiPriority="39" w:semiHidden="1" w:unhideWhenUsed="1"/>
+    <w:lsdException w:name="toc 8" w:uiPriority="39" w:semiHidden="1" w:unhideWhenUsed="1"/>
+    <w:lsdException w:name="toc 9" w:uiPriority="39" w:semiHidden="1" w:unhideWhenUsed="1"/>
     <w:lsdException w:name="Normal Indent" w:semiHidden="1" w:unhideWhenUsed="1"/>
     <w:lsdException w:name="footnote text" w:semiHidden="1" w:unhideWhenUsed="1"/>
     <w:lsdException w:name="annotation text" w:semiHidden="1" w:unhideWhenUsed="1"/>
     <w:lsdException w:name="header" w:semiHidden="1" w:unhideWhenUsed="1"/>
     <w:lsdException w:name="footer" w:semiHidden="1" w:unhideWhenUsed="1"/>
     <w:lsdException w:name="index heading" w:semiHidden="1" w:unhideWhenUsed="1"/>
-    <w:lsdException w:name="caption" w:semiHidden="1" w:uiPriority="35" w:unhideWhenUsed="1" w:qFormat="1"/>
+    <w:lsdException w:name="caption" w:uiPriority="35" w:semiHidden="1" w:unhideWhenUsed="1" w:qFormat="1"/>
     <w:lsdException w:name="table of figures" w:semiHidden="1" w:unhideWhenUsed="1"/>
     <w:lsdException w:name="envelope address" w:semiHidden="1" w:unhideWhenUsed="1"/>
     <w:lsdException w:name="envelope return" w:semiHidden="1" w:unhideWhenUsed="1"/>
@@ -247,7 +280,7 @@
     <w:lsdException w:name="Title" w:uiPriority="10" w:qFormat="1"/>
     <w:lsdException w:name="Closing" w:semiHidden="1" w:unhideWhenUsed="1"/>
     <w:lsdException w:name="Signature" w:semiHidden="1" w:unhideWhenUsed="1"/>
-    <w:lsdException w:name="Default Paragraph Font" w:semiHidden="1" w:uiPriority="1" w:unhideWhenUsed="1"/>
+    <w:lsdException w:name="Default Paragraph Font" w:uiPriority="1" w:semiHidden="1" w:unhideWhenUsed="1"/>
     <w:lsdException w:name="Body Text" w:semiHidden="1" w:unhideWhenUsed="1"/>
     <w:lsdException w:name="Body Text Indent" w:semiHidden="1" w:unhideWhenUsed="1"/>
     <w:lsdException w:name="List Continue" w:semiHidden="1" w:unhideWhenUsed="1"/>
@@ -447,8 +480,8 @@
     <w:lsdException w:name="Subtle Reference" w:uiPriority="31" w:qFormat="1"/>
     <w:lsdException w:name="Intense Reference" w:uiPriority="32" w:qFormat="1"/>
     <w:lsdException w:name="Book Title" w:uiPriority="33" w:qFormat="1"/>
-    <w:lsdException w:name="Bibliography" w:semiHidden="1" w:uiPriority="37" w:unhideWhenUsed="1"/>
-    <w:lsdException w:name="TOC Heading" w:semiHidden="1" w:uiPriority="39" w:unhideWhenUsed="1" w:qFormat="1"/>
+    <w:lsdException w:name="Bibliography" w:uiPriority="37" w:semiHidden="1" w:unhideWhenUsed="1"/>
+    <w:lsdException w:name="TOC Heading" w:uiPriority="39" w:semiHidden="1" w:unhideWhenUsed="1" w:qFormat="1"/>
     <w:lsdException w:name="Plain Table 1" w:uiPriority="41"/>
     <w:lsdException w:name="Plain Table 2" w:uiPriority="42"/>
     <w:lsdException w:name="Plain Table 3" w:uiPriority="43"/>
@@ -559,33 +592,48 @@
     <w:lsdException w:name="Unresolved Mention" w:semiHidden="1" w:unhideWhenUsed="1"/>
     <w:lsdException w:name="Smart Link" w:semiHidden="1" w:unhideWhenUsed="1"/>
   </w:latentStyles>
-  <w:style w:type="paragraph" w:default="1" w:styleId="Normal">
+  <w:style w:type="paragraph" w:styleId="Normal" w:default="1">
     <w:name w:val="Normal"/>
     <w:qFormat/>
+    <w:pPr>
+      <w:widowControl/>
+      <w:bidi w:val="0"/>
+      <w:spacing w:lineRule="auto" w:line="276" w:before="0" w:after="160"/>
+      <w:jc w:val="left"/>
+    </w:pPr>
+    <w:rPr>
+      <w:rFonts w:ascii="Aptos" w:hAnsi="Aptos" w:eastAsia="Aptos" w:cs="" w:asciiTheme="minorHAnsi" w:cstheme="minorBidi" w:eastAsiaTheme="minorHAnsi" w:hAnsiTheme="minorHAnsi"/>
+      <w:color w:val="auto"/>
+      <w:kern w:val="2"/>
+      <w:sz w:val="24"/>
+      <w:szCs w:val="24"/>
+      <w:lang w:val="en-US" w:eastAsia="en-US" w:bidi="ar-SA"/>
+      <w14:ligatures w14:val="standardContextual"/>
+    </w:rPr>
   </w:style>
   <w:style w:type="paragraph" w:styleId="Heading1">
-    <w:name w:val="heading 1"/>
+    <w:name w:val="Heading 1"/>
     <w:basedOn w:val="Normal"/>
     <w:next w:val="Normal"/>
     <w:link w:val="Heading1Char"/>
     <w:uiPriority w:val="9"/>
     <w:qFormat/>
-    <w:rsid w:val="00300A91"/>
-    <w:pPr>
-      <w:keepNext/>
+    <w:rsid w:val="00300a91"/>
+    <w:pPr>
+      <w:keepNext w:val="true"/>
       <w:keepLines/>
       <w:spacing w:before="360" w:after="80"/>
       <w:outlineLvl w:val="0"/>
     </w:pPr>
     <w:rPr>
-      <w:rFonts w:asciiTheme="majorHAnsi" w:eastAsiaTheme="majorEastAsia" w:hAnsiTheme="majorHAnsi" w:cstheme="majorBidi"/>
-      <w:color w:val="0F4761" w:themeColor="accent1" w:themeShade="BF"/>
+      <w:rFonts w:ascii="Aptos Display" w:hAnsi="Aptos Display" w:eastAsia="" w:cs="" w:asciiTheme="majorHAnsi" w:cstheme="majorBidi" w:eastAsiaTheme="majorEastAsia" w:hAnsiTheme="majorHAnsi"/>
+      <w:color w:themeColor="accent1" w:themeShade="bf" w:val="0F4761"/>
       <w:sz w:val="40"/>
       <w:szCs w:val="40"/>
     </w:rPr>
   </w:style>
   <w:style w:type="paragraph" w:styleId="Heading2">
-    <w:name w:val="heading 2"/>
+    <w:name w:val="Heading 2"/>
     <w:basedOn w:val="Normal"/>
     <w:next w:val="Normal"/>
     <w:link w:val="Heading2Char"/>
@@ -593,22 +641,22 @@
     <w:semiHidden/>
     <w:unhideWhenUsed/>
     <w:qFormat/>
-    <w:rsid w:val="00300A91"/>
-    <w:pPr>
-      <w:keepNext/>
+    <w:rsid w:val="00300a91"/>
+    <w:pPr>
+      <w:keepNext w:val="true"/>
       <w:keepLines/>
       <w:spacing w:before="160" w:after="80"/>
       <w:outlineLvl w:val="1"/>
     </w:pPr>
     <w:rPr>
-      <w:rFonts w:asciiTheme="majorHAnsi" w:eastAsiaTheme="majorEastAsia" w:hAnsiTheme="majorHAnsi" w:cstheme="majorBidi"/>
-      <w:color w:val="0F4761" w:themeColor="accent1" w:themeShade="BF"/>
+      <w:rFonts w:ascii="Aptos Display" w:hAnsi="Aptos Display" w:eastAsia="" w:cs="" w:asciiTheme="majorHAnsi" w:cstheme="majorBidi" w:eastAsiaTheme="majorEastAsia" w:hAnsiTheme="majorHAnsi"/>
+      <w:color w:themeColor="accent1" w:themeShade="bf" w:val="0F4761"/>
       <w:sz w:val="32"/>
       <w:szCs w:val="32"/>
     </w:rPr>
   </w:style>
   <w:style w:type="paragraph" w:styleId="Heading3">
-    <w:name w:val="heading 3"/>
+    <w:name w:val="Heading 3"/>
     <w:basedOn w:val="Normal"/>
     <w:next w:val="Normal"/>
     <w:link w:val="Heading3Char"/>
@@ -616,22 +664,22 @@
     <w:semiHidden/>
     <w:unhideWhenUsed/>
     <w:qFormat/>
-    <w:rsid w:val="00300A91"/>
-    <w:pPr>
-      <w:keepNext/>
+    <w:rsid w:val="00300a91"/>
+    <w:pPr>
+      <w:keepNext w:val="true"/>
       <w:keepLines/>
       <w:spacing w:before="160" w:after="80"/>
       <w:outlineLvl w:val="2"/>
     </w:pPr>
     <w:rPr>
-      <w:rFonts w:eastAsiaTheme="majorEastAsia" w:cstheme="majorBidi"/>
-      <w:color w:val="0F4761" w:themeColor="accent1" w:themeShade="BF"/>
+      <w:rFonts w:eastAsia="" w:cs="" w:cstheme="majorBidi" w:eastAsiaTheme="majorEastAsia"/>
+      <w:color w:themeColor="accent1" w:themeShade="bf" w:val="0F4761"/>
       <w:sz w:val="28"/>
       <w:szCs w:val="28"/>
     </w:rPr>
   </w:style>
   <w:style w:type="paragraph" w:styleId="Heading4">
-    <w:name w:val="heading 4"/>
+    <w:name w:val="Heading 4"/>
     <w:basedOn w:val="Normal"/>
     <w:next w:val="Normal"/>
     <w:link w:val="Heading4Char"/>
@@ -639,22 +687,22 @@
     <w:semiHidden/>
     <w:unhideWhenUsed/>
     <w:qFormat/>
-    <w:rsid w:val="00300A91"/>
-    <w:pPr>
-      <w:keepNext/>
+    <w:rsid w:val="00300a91"/>
+    <w:pPr>
+      <w:keepNext w:val="true"/>
       <w:keepLines/>
       <w:spacing w:before="80" w:after="40"/>
       <w:outlineLvl w:val="3"/>
     </w:pPr>
     <w:rPr>
-      <w:rFonts w:eastAsiaTheme="majorEastAsia" w:cstheme="majorBidi"/>
+      <w:rFonts w:eastAsia="" w:cs="" w:cstheme="majorBidi" w:eastAsiaTheme="majorEastAsia"/>
       <w:i/>
       <w:iCs/>
-      <w:color w:val="0F4761" w:themeColor="accent1" w:themeShade="BF"/>
+      <w:color w:themeColor="accent1" w:themeShade="bf" w:val="0F4761"/>
     </w:rPr>
   </w:style>
   <w:style w:type="paragraph" w:styleId="Heading5">
-    <w:name w:val="heading 5"/>
+    <w:name w:val="Heading 5"/>
     <w:basedOn w:val="Normal"/>
     <w:next w:val="Normal"/>
     <w:link w:val="Heading5Char"/>
@@ -662,20 +710,20 @@
     <w:semiHidden/>
     <w:unhideWhenUsed/>
     <w:qFormat/>
-    <w:rsid w:val="00300A91"/>
-    <w:pPr>
-      <w:keepNext/>
+    <w:rsid w:val="00300a91"/>
+    <w:pPr>
+      <w:keepNext w:val="true"/>
       <w:keepLines/>
       <w:spacing w:before="80" w:after="40"/>
       <w:outlineLvl w:val="4"/>
     </w:pPr>
     <w:rPr>
-      <w:rFonts w:eastAsiaTheme="majorEastAsia" w:cstheme="majorBidi"/>
-      <w:color w:val="0F4761" w:themeColor="accent1" w:themeShade="BF"/>
+      <w:rFonts w:eastAsia="" w:cs="" w:cstheme="majorBidi" w:eastAsiaTheme="majorEastAsia"/>
+      <w:color w:themeColor="accent1" w:themeShade="bf" w:val="0F4761"/>
     </w:rPr>
   </w:style>
   <w:style w:type="paragraph" w:styleId="Heading6">
-    <w:name w:val="heading 6"/>
+    <w:name w:val="Heading 6"/>
     <w:basedOn w:val="Normal"/>
     <w:next w:val="Normal"/>
     <w:link w:val="Heading6Char"/>
@@ -683,22 +731,22 @@
     <w:semiHidden/>
     <w:unhideWhenUsed/>
     <w:qFormat/>
-    <w:rsid w:val="00300A91"/>
-    <w:pPr>
-      <w:keepNext/>
+    <w:rsid w:val="00300a91"/>
+    <w:pPr>
+      <w:keepNext w:val="true"/>
       <w:keepLines/>
       <w:spacing w:before="40" w:after="0"/>
       <w:outlineLvl w:val="5"/>
     </w:pPr>
     <w:rPr>
-      <w:rFonts w:eastAsiaTheme="majorEastAsia" w:cstheme="majorBidi"/>
+      <w:rFonts w:eastAsia="" w:cs="" w:cstheme="majorBidi" w:eastAsiaTheme="majorEastAsia"/>
       <w:i/>
       <w:iCs/>
-      <w:color w:val="595959" w:themeColor="text1" w:themeTint="A6"/>
+      <w:color w:themeColor="text1" w:themeTint="a6" w:val="595959"/>
     </w:rPr>
   </w:style>
   <w:style w:type="paragraph" w:styleId="Heading7">
-    <w:name w:val="heading 7"/>
+    <w:name w:val="Heading 7"/>
     <w:basedOn w:val="Normal"/>
     <w:next w:val="Normal"/>
     <w:link w:val="Heading7Char"/>
@@ -706,20 +754,20 @@
     <w:semiHidden/>
     <w:unhideWhenUsed/>
     <w:qFormat/>
-    <w:rsid w:val="00300A91"/>
-    <w:pPr>
-      <w:keepNext/>
+    <w:rsid w:val="00300a91"/>
+    <w:pPr>
+      <w:keepNext w:val="true"/>
       <w:keepLines/>
       <w:spacing w:before="40" w:after="0"/>
       <w:outlineLvl w:val="6"/>
     </w:pPr>
     <w:rPr>
-      <w:rFonts w:eastAsiaTheme="majorEastAsia" w:cstheme="majorBidi"/>
-      <w:color w:val="595959" w:themeColor="text1" w:themeTint="A6"/>
+      <w:rFonts w:eastAsia="" w:cs="" w:cstheme="majorBidi" w:eastAsiaTheme="majorEastAsia"/>
+      <w:color w:themeColor="text1" w:themeTint="a6" w:val="595959"/>
     </w:rPr>
   </w:style>
   <w:style w:type="paragraph" w:styleId="Heading8">
-    <w:name w:val="heading 8"/>
+    <w:name w:val="Heading 8"/>
     <w:basedOn w:val="Normal"/>
     <w:next w:val="Normal"/>
     <w:link w:val="Heading8Char"/>
@@ -727,22 +775,22 @@
     <w:semiHidden/>
     <w:unhideWhenUsed/>
     <w:qFormat/>
-    <w:rsid w:val="00300A91"/>
-    <w:pPr>
-      <w:keepNext/>
+    <w:rsid w:val="00300a91"/>
+    <w:pPr>
+      <w:keepNext w:val="true"/>
       <w:keepLines/>
-      <w:spacing w:after="0"/>
+      <w:spacing w:before="0" w:after="0"/>
       <w:outlineLvl w:val="7"/>
     </w:pPr>
     <w:rPr>
-      <w:rFonts w:eastAsiaTheme="majorEastAsia" w:cstheme="majorBidi"/>
+      <w:rFonts w:eastAsia="" w:cs="" w:cstheme="majorBidi" w:eastAsiaTheme="majorEastAsia"/>
       <w:i/>
       <w:iCs/>
-      <w:color w:val="272727" w:themeColor="text1" w:themeTint="D8"/>
+      <w:color w:themeColor="text1" w:themeTint="d8" w:val="272727"/>
     </w:rPr>
   </w:style>
   <w:style w:type="paragraph" w:styleId="Heading9">
-    <w:name w:val="heading 9"/>
+    <w:name w:val="Heading 9"/>
     <w:basedOn w:val="Normal"/>
     <w:next w:val="Normal"/>
     <w:link w:val="Heading9Char"/>
@@ -750,23 +798,391 @@
     <w:semiHidden/>
     <w:unhideWhenUsed/>
     <w:qFormat/>
-    <w:rsid w:val="00300A91"/>
-    <w:pPr>
-      <w:keepNext/>
+    <w:rsid w:val="00300a91"/>
+    <w:pPr>
+      <w:keepNext w:val="true"/>
       <w:keepLines/>
-      <w:spacing w:after="0"/>
+      <w:spacing w:before="0" w:after="0"/>
       <w:outlineLvl w:val="8"/>
     </w:pPr>
     <w:rPr>
-      <w:rFonts w:eastAsiaTheme="majorEastAsia" w:cstheme="majorBidi"/>
-      <w:color w:val="272727" w:themeColor="text1" w:themeTint="D8"/>
-    </w:rPr>
-  </w:style>
-  <w:style w:type="character" w:default="1" w:styleId="DefaultParagraphFont">
+      <w:rFonts w:eastAsia="" w:cs="" w:cstheme="majorBidi" w:eastAsiaTheme="majorEastAsia"/>
+      <w:color w:themeColor="text1" w:themeTint="d8" w:val="272727"/>
+    </w:rPr>
+  </w:style>
+  <w:style w:type="character" w:styleId="DefaultParagraphFont" w:default="1">
     <w:name w:val="Default Paragraph Font"/>
     <w:uiPriority w:val="1"/>
     <w:semiHidden/>
     <w:unhideWhenUsed/>
+    <w:qFormat/>
+    <w:rPr/>
+  </w:style>
+  <w:style w:type="character" w:styleId="Heading1Char" w:customStyle="1">
+    <w:name w:val="Heading 1 Char"/>
+    <w:basedOn w:val="DefaultParagraphFont"/>
+    <w:link w:val="Heading1"/>
+    <w:uiPriority w:val="9"/>
+    <w:qFormat/>
+    <w:rsid w:val="00300a91"/>
+    <w:rPr>
+      <w:rFonts w:ascii="Aptos Display" w:hAnsi="Aptos Display" w:eastAsia="" w:cs="" w:asciiTheme="majorHAnsi" w:cstheme="majorBidi" w:eastAsiaTheme="majorEastAsia" w:hAnsiTheme="majorHAnsi"/>
+      <w:color w:themeColor="accent1" w:themeShade="bf" w:val="0F4761"/>
+      <w:sz w:val="40"/>
+      <w:szCs w:val="40"/>
+    </w:rPr>
+  </w:style>
+  <w:style w:type="character" w:styleId="Heading2Char" w:customStyle="1">
+    <w:name w:val="Heading 2 Char"/>
+    <w:basedOn w:val="DefaultParagraphFont"/>
+    <w:link w:val="Heading2"/>
+    <w:uiPriority w:val="9"/>
+    <w:semiHidden/>
+    <w:qFormat/>
+    <w:rsid w:val="00300a91"/>
+    <w:rPr>
+      <w:rFonts w:ascii="Aptos Display" w:hAnsi="Aptos Display" w:eastAsia="" w:cs="" w:asciiTheme="majorHAnsi" w:cstheme="majorBidi" w:eastAsiaTheme="majorEastAsia" w:hAnsiTheme="majorHAnsi"/>
+      <w:color w:themeColor="accent1" w:themeShade="bf" w:val="0F4761"/>
+      <w:sz w:val="32"/>
+      <w:szCs w:val="32"/>
+    </w:rPr>
+  </w:style>
+  <w:style w:type="character" w:styleId="Heading3Char" w:customStyle="1">
+    <w:name w:val="Heading 3 Char"/>
+    <w:basedOn w:val="DefaultParagraphFont"/>
+    <w:link w:val="Heading3"/>
+    <w:uiPriority w:val="9"/>
+    <w:semiHidden/>
+    <w:qFormat/>
+    <w:rsid w:val="00300a91"/>
+    <w:rPr>
+      <w:rFonts w:eastAsia="" w:cs="" w:cstheme="majorBidi" w:eastAsiaTheme="majorEastAsia"/>
+      <w:color w:themeColor="accent1" w:themeShade="bf" w:val="0F4761"/>
+      <w:sz w:val="28"/>
+      <w:szCs w:val="28"/>
+    </w:rPr>
+  </w:style>
+  <w:style w:type="character" w:styleId="Heading4Char" w:customStyle="1">
+    <w:name w:val="Heading 4 Char"/>
+    <w:basedOn w:val="DefaultParagraphFont"/>
+    <w:link w:val="Heading4"/>
+    <w:uiPriority w:val="9"/>
+    <w:semiHidden/>
+    <w:qFormat/>
+    <w:rsid w:val="00300a91"/>
+    <w:rPr>
+      <w:rFonts w:eastAsia="" w:cs="" w:cstheme="majorBidi" w:eastAsiaTheme="majorEastAsia"/>
+      <w:i/>
+      <w:iCs/>
+      <w:color w:themeColor="accent1" w:themeShade="bf" w:val="0F4761"/>
+    </w:rPr>
+  </w:style>
+  <w:style w:type="character" w:styleId="Heading5Char" w:customStyle="1">
+    <w:name w:val="Heading 5 Char"/>
+    <w:basedOn w:val="DefaultParagraphFont"/>
+    <w:link w:val="Heading5"/>
+    <w:uiPriority w:val="9"/>
+    <w:semiHidden/>
+    <w:qFormat/>
+    <w:rsid w:val="00300a91"/>
+    <w:rPr>
+      <w:rFonts w:eastAsia="" w:cs="" w:cstheme="majorBidi" w:eastAsiaTheme="majorEastAsia"/>
+      <w:color w:themeColor="accent1" w:themeShade="bf" w:val="0F4761"/>
+    </w:rPr>
+  </w:style>
+  <w:style w:type="character" w:styleId="Heading6Char" w:customStyle="1">
+    <w:name w:val="Heading 6 Char"/>
+    <w:basedOn w:val="DefaultParagraphFont"/>
+    <w:link w:val="Heading6"/>
+    <w:uiPriority w:val="9"/>
+    <w:semiHidden/>
+    <w:qFormat/>
+    <w:rsid w:val="00300a91"/>
+    <w:rPr>
+      <w:rFonts w:eastAsia="" w:cs="" w:cstheme="majorBidi" w:eastAsiaTheme="majorEastAsia"/>
+      <w:i/>
+      <w:iCs/>
+      <w:color w:themeColor="text1" w:themeTint="a6" w:val="595959"/>
+    </w:rPr>
+  </w:style>
+  <w:style w:type="character" w:styleId="Heading7Char" w:customStyle="1">
+    <w:name w:val="Heading 7 Char"/>
+    <w:basedOn w:val="DefaultParagraphFont"/>
+    <w:link w:val="Heading7"/>
+    <w:uiPriority w:val="9"/>
+    <w:semiHidden/>
+    <w:qFormat/>
+    <w:rsid w:val="00300a91"/>
+    <w:rPr>
+      <w:rFonts w:eastAsia="" w:cs="" w:cstheme="majorBidi" w:eastAsiaTheme="majorEastAsia"/>
+      <w:color w:themeColor="text1" w:themeTint="a6" w:val="595959"/>
+    </w:rPr>
+  </w:style>
+  <w:style w:type="character" w:styleId="Heading8Char" w:customStyle="1">
+    <w:name w:val="Heading 8 Char"/>
+    <w:basedOn w:val="DefaultParagraphFont"/>
+    <w:link w:val="Heading8"/>
+    <w:uiPriority w:val="9"/>
+    <w:semiHidden/>
+    <w:qFormat/>
+    <w:rsid w:val="00300a91"/>
+    <w:rPr>
+      <w:rFonts w:eastAsia="" w:cs="" w:cstheme="majorBidi" w:eastAsiaTheme="majorEastAsia"/>
+      <w:i/>
+      <w:iCs/>
+      <w:color w:themeColor="text1" w:themeTint="d8" w:val="272727"/>
+    </w:rPr>
+  </w:style>
+  <w:style w:type="character" w:styleId="Heading9Char" w:customStyle="1">
+    <w:name w:val="Heading 9 Char"/>
+    <w:basedOn w:val="DefaultParagraphFont"/>
+    <w:link w:val="Heading9"/>
+    <w:uiPriority w:val="9"/>
+    <w:semiHidden/>
+    <w:qFormat/>
+    <w:rsid w:val="00300a91"/>
+    <w:rPr>
+      <w:rFonts w:eastAsia="" w:cs="" w:cstheme="majorBidi" w:eastAsiaTheme="majorEastAsia"/>
+      <w:color w:themeColor="text1" w:themeTint="d8" w:val="272727"/>
+    </w:rPr>
+  </w:style>
+  <w:style w:type="character" w:styleId="TitleChar" w:customStyle="1">
+    <w:name w:val="Title Char"/>
+    <w:basedOn w:val="DefaultParagraphFont"/>
+    <w:link w:val="Title"/>
+    <w:uiPriority w:val="10"/>
+    <w:qFormat/>
+    <w:rsid w:val="00300a91"/>
+    <w:rPr>
+      <w:rFonts w:ascii="Aptos Display" w:hAnsi="Aptos Display" w:eastAsia="" w:cs="" w:asciiTheme="majorHAnsi" w:cstheme="majorBidi" w:eastAsiaTheme="majorEastAsia" w:hAnsiTheme="majorHAnsi"/>
+      <w:spacing w:val="-10"/>
+      <w:kern w:val="2"/>
+      <w:sz w:val="56"/>
+      <w:szCs w:val="56"/>
+    </w:rPr>
+  </w:style>
+  <w:style w:type="character" w:styleId="SubtitleChar" w:customStyle="1">
+    <w:name w:val="Subtitle Char"/>
+    <w:basedOn w:val="DefaultParagraphFont"/>
+    <w:link w:val="Subtitle"/>
+    <w:uiPriority w:val="11"/>
+    <w:qFormat/>
+    <w:rsid w:val="00300a91"/>
+    <w:rPr>
+      <w:rFonts w:eastAsia="" w:cs="" w:cstheme="majorBidi" w:eastAsiaTheme="majorEastAsia"/>
+      <w:color w:themeColor="text1" w:themeTint="a6" w:val="595959"/>
+      <w:spacing w:val="15"/>
+      <w:sz w:val="28"/>
+      <w:szCs w:val="28"/>
+    </w:rPr>
+  </w:style>
+  <w:style w:type="character" w:styleId="QuoteChar" w:customStyle="1">
+    <w:name w:val="Quote Char"/>
+    <w:basedOn w:val="DefaultParagraphFont"/>
+    <w:link w:val="Quote"/>
+    <w:uiPriority w:val="29"/>
+    <w:qFormat/>
+    <w:rsid w:val="00300a91"/>
+    <w:rPr>
+      <w:i/>
+      <w:iCs/>
+      <w:color w:themeColor="text1" w:themeTint="bf" w:val="404040"/>
+    </w:rPr>
+  </w:style>
+  <w:style w:type="character" w:styleId="IntenseEmphasis">
+    <w:name w:val="Intense Emphasis"/>
+    <w:basedOn w:val="DefaultParagraphFont"/>
+    <w:uiPriority w:val="21"/>
+    <w:qFormat/>
+    <w:rsid w:val="00300a91"/>
+    <w:rPr>
+      <w:i/>
+      <w:iCs/>
+      <w:color w:themeColor="accent1" w:themeShade="bf" w:val="0F4761"/>
+    </w:rPr>
+  </w:style>
+  <w:style w:type="character" w:styleId="IntenseQuoteChar" w:customStyle="1">
+    <w:name w:val="Intense Quote Char"/>
+    <w:basedOn w:val="DefaultParagraphFont"/>
+    <w:link w:val="IntenseQuote"/>
+    <w:uiPriority w:val="30"/>
+    <w:qFormat/>
+    <w:rsid w:val="00300a91"/>
+    <w:rPr>
+      <w:i/>
+      <w:iCs/>
+      <w:color w:themeColor="accent1" w:themeShade="bf" w:val="0F4761"/>
+    </w:rPr>
+  </w:style>
+  <w:style w:type="character" w:styleId="IntenseReference">
+    <w:name w:val="Intense Reference"/>
+    <w:basedOn w:val="DefaultParagraphFont"/>
+    <w:uiPriority w:val="32"/>
+    <w:qFormat/>
+    <w:rsid w:val="00300a91"/>
+    <w:rPr>
+      <w:b/>
+      <w:bCs/>
+      <w:smallCaps/>
+      <w:color w:themeColor="accent1" w:themeShade="bf" w:val="0F4761"/>
+      <w:spacing w:val="5"/>
+    </w:rPr>
+  </w:style>
+  <w:style w:type="paragraph" w:styleId="Heading">
+    <w:name w:val="Heading"/>
+    <w:basedOn w:val="Normal"/>
+    <w:next w:val="BodyText"/>
+    <w:qFormat/>
+    <w:pPr>
+      <w:keepNext w:val="true"/>
+      <w:spacing w:before="240" w:after="120"/>
+    </w:pPr>
+    <w:rPr>
+      <w:rFonts w:ascii="Liberation Sans" w:hAnsi="Liberation Sans" w:eastAsia="PingFang SC" w:cs="Lucida Sans"/>
+      <w:sz w:val="28"/>
+      <w:szCs w:val="28"/>
+    </w:rPr>
+  </w:style>
+  <w:style w:type="paragraph" w:styleId="BodyText">
+    <w:name w:val="Body Text"/>
+    <w:basedOn w:val="Normal"/>
+    <w:pPr>
+      <w:spacing w:lineRule="auto" w:line="276" w:before="0" w:after="140"/>
+    </w:pPr>
+    <w:rPr/>
+  </w:style>
+  <w:style w:type="paragraph" w:styleId="List">
+    <w:name w:val="List"/>
+    <w:basedOn w:val="BodyText"/>
+    <w:pPr/>
+    <w:rPr>
+      <w:rFonts w:cs="Lucida Sans"/>
+    </w:rPr>
+  </w:style>
+  <w:style w:type="paragraph" w:styleId="Caption">
+    <w:name w:val="Caption"/>
+    <w:basedOn w:val="Normal"/>
+    <w:qFormat/>
+    <w:pPr>
+      <w:suppressLineNumbers/>
+      <w:spacing w:before="120" w:after="120"/>
+    </w:pPr>
+    <w:rPr>
+      <w:rFonts w:cs="Lucida Sans"/>
+      <w:i/>
+      <w:iCs/>
+      <w:sz w:val="24"/>
+      <w:szCs w:val="24"/>
+    </w:rPr>
+  </w:style>
+  <w:style w:type="paragraph" w:styleId="Index">
+    <w:name w:val="Index"/>
+    <w:basedOn w:val="Normal"/>
+    <w:qFormat/>
+    <w:pPr>
+      <w:suppressLineNumbers/>
+    </w:pPr>
+    <w:rPr>
+      <w:rFonts w:cs="Lucida Sans"/>
+    </w:rPr>
+  </w:style>
+  <w:style w:type="paragraph" w:styleId="Title">
+    <w:name w:val="Title"/>
+    <w:basedOn w:val="Normal"/>
+    <w:next w:val="Normal"/>
+    <w:link w:val="TitleChar"/>
+    <w:uiPriority w:val="10"/>
+    <w:qFormat/>
+    <w:rsid w:val="00300a91"/>
+    <w:pPr>
+      <w:spacing w:lineRule="auto" w:line="240" w:before="0" w:after="80"/>
+      <w:contextualSpacing/>
+    </w:pPr>
+    <w:rPr>
+      <w:rFonts w:ascii="Aptos Display" w:hAnsi="Aptos Display" w:eastAsia="" w:cs="" w:asciiTheme="majorHAnsi" w:cstheme="majorBidi" w:eastAsiaTheme="majorEastAsia" w:hAnsiTheme="majorHAnsi"/>
+      <w:spacing w:val="-10"/>
+      <w:kern w:val="2"/>
+      <w:sz w:val="56"/>
+      <w:szCs w:val="56"/>
+    </w:rPr>
+  </w:style>
+  <w:style w:type="paragraph" w:styleId="Subtitle">
+    <w:name w:val="Subtitle"/>
+    <w:basedOn w:val="Normal"/>
+    <w:next w:val="Normal"/>
+    <w:link w:val="SubtitleChar"/>
+    <w:uiPriority w:val="11"/>
+    <w:qFormat/>
+    <w:rsid w:val="00300a91"/>
+    <w:pPr/>
+    <w:rPr>
+      <w:rFonts w:eastAsia="" w:cs="" w:cstheme="majorBidi" w:eastAsiaTheme="majorEastAsia"/>
+      <w:color w:themeColor="text1" w:themeTint="a6" w:val="595959"/>
+      <w:spacing w:val="15"/>
+      <w:sz w:val="28"/>
+      <w:szCs w:val="28"/>
+    </w:rPr>
+  </w:style>
+  <w:style w:type="paragraph" w:styleId="Quote">
+    <w:name w:val="Quote"/>
+    <w:basedOn w:val="Normal"/>
+    <w:next w:val="Normal"/>
+    <w:link w:val="QuoteChar"/>
+    <w:uiPriority w:val="29"/>
+    <w:qFormat/>
+    <w:rsid w:val="00300a91"/>
+    <w:pPr>
+      <w:spacing w:before="160" w:after="160"/>
+      <w:jc w:val="center"/>
+    </w:pPr>
+    <w:rPr>
+      <w:i/>
+      <w:iCs/>
+      <w:color w:themeColor="text1" w:themeTint="bf" w:val="404040"/>
+    </w:rPr>
+  </w:style>
+  <w:style w:type="paragraph" w:styleId="ListParagraph">
+    <w:name w:val="List Paragraph"/>
+    <w:basedOn w:val="Normal"/>
+    <w:uiPriority w:val="34"/>
+    <w:qFormat/>
+    <w:rsid w:val="00300a91"/>
+    <w:pPr>
+      <w:spacing w:before="0" w:after="160"/>
+      <w:ind w:left="720"/>
+      <w:contextualSpacing/>
+    </w:pPr>
+    <w:rPr/>
+  </w:style>
+  <w:style w:type="paragraph" w:styleId="IntenseQuote">
+    <w:name w:val="Intense Quote"/>
+    <w:basedOn w:val="Normal"/>
+    <w:next w:val="Normal"/>
+    <w:link w:val="IntenseQuoteChar"/>
+    <w:uiPriority w:val="30"/>
+    <w:qFormat/>
+    <w:rsid w:val="00300a91"/>
+    <w:pPr>
+      <w:pBdr>
+        <w:top w:val="single" w:sz="4" w:space="10" w:color="0F4761" w:themeColor="accent1" w:themeShade="bf"/>
+        <w:bottom w:val="single" w:sz="4" w:space="10" w:color="0F4761" w:themeColor="accent1" w:themeShade="bf"/>
+      </w:pBdr>
+      <w:spacing w:before="360" w:after="360"/>
+      <w:ind w:left="864" w:right="864"/>
+      <w:jc w:val="center"/>
+    </w:pPr>
+    <w:rPr>
+      <w:i/>
+      <w:iCs/>
+      <w:color w:themeColor="accent1" w:themeShade="bf" w:val="0F4761"/>
+    </w:rPr>
+  </w:style>
+  <w:style w:type="numbering" w:styleId="NoList" w:default="1">
+    <w:name w:val="No List"/>
+    <w:uiPriority w:val="99"/>
+    <w:semiHidden/>
+    <w:unhideWhenUsed/>
+    <w:qFormat/>
   </w:style>
   <w:style w:type="table" w:default="1" w:styleId="TableNormal">
     <w:name w:val="Normal Table"/>
@@ -774,7 +1190,6 @@
     <w:semiHidden/>
     <w:unhideWhenUsed/>
     <w:tblPr>
-      <w:tblInd w:w="0" w:type="dxa"/>
       <w:tblCellMar>
         <w:top w:w="0" w:type="dxa"/>
         <w:left w:w="108" w:type="dxa"/>
@@ -783,495 +1198,101 @@
       </w:tblCellMar>
     </w:tblPr>
   </w:style>
-  <w:style w:type="numbering" w:default="1" w:styleId="NoList">
-    <w:name w:val="No List"/>
-    <w:uiPriority w:val="99"/>
-    <w:semiHidden/>
-    <w:unhideWhenUsed/>
-  </w:style>
-  <w:style w:type="character" w:customStyle="1" w:styleId="Heading1Char">
-    <w:name w:val="Heading 1 Char"/>
-    <w:basedOn w:val="DefaultParagraphFont"/>
-    <w:link w:val="Heading1"/>
-    <w:uiPriority w:val="9"/>
-    <w:rsid w:val="00300A91"/>
-    <w:rPr>
-      <w:rFonts w:asciiTheme="majorHAnsi" w:eastAsiaTheme="majorEastAsia" w:hAnsiTheme="majorHAnsi" w:cstheme="majorBidi"/>
-      <w:color w:val="0F4761" w:themeColor="accent1" w:themeShade="BF"/>
-      <w:sz w:val="40"/>
-      <w:szCs w:val="40"/>
-    </w:rPr>
-  </w:style>
-  <w:style w:type="character" w:customStyle="1" w:styleId="Heading2Char">
-    <w:name w:val="Heading 2 Char"/>
-    <w:basedOn w:val="DefaultParagraphFont"/>
-    <w:link w:val="Heading2"/>
-    <w:uiPriority w:val="9"/>
-    <w:semiHidden/>
-    <w:rsid w:val="00300A91"/>
-    <w:rPr>
-      <w:rFonts w:asciiTheme="majorHAnsi" w:eastAsiaTheme="majorEastAsia" w:hAnsiTheme="majorHAnsi" w:cstheme="majorBidi"/>
-      <w:color w:val="0F4761" w:themeColor="accent1" w:themeShade="BF"/>
-      <w:sz w:val="32"/>
-      <w:szCs w:val="32"/>
-    </w:rPr>
-  </w:style>
-  <w:style w:type="character" w:customStyle="1" w:styleId="Heading3Char">
-    <w:name w:val="Heading 3 Char"/>
-    <w:basedOn w:val="DefaultParagraphFont"/>
-    <w:link w:val="Heading3"/>
-    <w:uiPriority w:val="9"/>
-    <w:semiHidden/>
-    <w:rsid w:val="00300A91"/>
-    <w:rPr>
-      <w:rFonts w:eastAsiaTheme="majorEastAsia" w:cstheme="majorBidi"/>
-      <w:color w:val="0F4761" w:themeColor="accent1" w:themeShade="BF"/>
-      <w:sz w:val="28"/>
-      <w:szCs w:val="28"/>
-    </w:rPr>
-  </w:style>
-  <w:style w:type="character" w:customStyle="1" w:styleId="Heading4Char">
-    <w:name w:val="Heading 4 Char"/>
-    <w:basedOn w:val="DefaultParagraphFont"/>
-    <w:link w:val="Heading4"/>
-    <w:uiPriority w:val="9"/>
-    <w:semiHidden/>
-    <w:rsid w:val="00300A91"/>
-    <w:rPr>
-      <w:rFonts w:eastAsiaTheme="majorEastAsia" w:cstheme="majorBidi"/>
-      <w:i/>
-      <w:iCs/>
-      <w:color w:val="0F4761" w:themeColor="accent1" w:themeShade="BF"/>
-    </w:rPr>
-  </w:style>
-  <w:style w:type="character" w:customStyle="1" w:styleId="Heading5Char">
-    <w:name w:val="Heading 5 Char"/>
-    <w:basedOn w:val="DefaultParagraphFont"/>
-    <w:link w:val="Heading5"/>
-    <w:uiPriority w:val="9"/>
-    <w:semiHidden/>
-    <w:rsid w:val="00300A91"/>
-    <w:rPr>
-      <w:rFonts w:eastAsiaTheme="majorEastAsia" w:cstheme="majorBidi"/>
-      <w:color w:val="0F4761" w:themeColor="accent1" w:themeShade="BF"/>
-    </w:rPr>
-  </w:style>
-  <w:style w:type="character" w:customStyle="1" w:styleId="Heading6Char">
-    <w:name w:val="Heading 6 Char"/>
-    <w:basedOn w:val="DefaultParagraphFont"/>
-    <w:link w:val="Heading6"/>
-    <w:uiPriority w:val="9"/>
-    <w:semiHidden/>
-    <w:rsid w:val="00300A91"/>
-    <w:rPr>
-      <w:rFonts w:eastAsiaTheme="majorEastAsia" w:cstheme="majorBidi"/>
-      <w:i/>
-      <w:iCs/>
-      <w:color w:val="595959" w:themeColor="text1" w:themeTint="A6"/>
-    </w:rPr>
-  </w:style>
-  <w:style w:type="character" w:customStyle="1" w:styleId="Heading7Char">
-    <w:name w:val="Heading 7 Char"/>
-    <w:basedOn w:val="DefaultParagraphFont"/>
-    <w:link w:val="Heading7"/>
-    <w:uiPriority w:val="9"/>
-    <w:semiHidden/>
-    <w:rsid w:val="00300A91"/>
-    <w:rPr>
-      <w:rFonts w:eastAsiaTheme="majorEastAsia" w:cstheme="majorBidi"/>
-      <w:color w:val="595959" w:themeColor="text1" w:themeTint="A6"/>
-    </w:rPr>
-  </w:style>
-  <w:style w:type="character" w:customStyle="1" w:styleId="Heading8Char">
-    <w:name w:val="Heading 8 Char"/>
-    <w:basedOn w:val="DefaultParagraphFont"/>
-    <w:link w:val="Heading8"/>
-    <w:uiPriority w:val="9"/>
-    <w:semiHidden/>
-    <w:rsid w:val="00300A91"/>
-    <w:rPr>
-      <w:rFonts w:eastAsiaTheme="majorEastAsia" w:cstheme="majorBidi"/>
-      <w:i/>
-      <w:iCs/>
-      <w:color w:val="272727" w:themeColor="text1" w:themeTint="D8"/>
-    </w:rPr>
-  </w:style>
-  <w:style w:type="character" w:customStyle="1" w:styleId="Heading9Char">
-    <w:name w:val="Heading 9 Char"/>
-    <w:basedOn w:val="DefaultParagraphFont"/>
-    <w:link w:val="Heading9"/>
-    <w:uiPriority w:val="9"/>
-    <w:semiHidden/>
-    <w:rsid w:val="00300A91"/>
-    <w:rPr>
-      <w:rFonts w:eastAsiaTheme="majorEastAsia" w:cstheme="majorBidi"/>
-      <w:color w:val="272727" w:themeColor="text1" w:themeTint="D8"/>
-    </w:rPr>
-  </w:style>
-  <w:style w:type="paragraph" w:styleId="Title">
-    <w:name w:val="Title"/>
-    <w:basedOn w:val="Normal"/>
-    <w:next w:val="Normal"/>
-    <w:link w:val="TitleChar"/>
-    <w:uiPriority w:val="10"/>
-    <w:qFormat/>
-    <w:rsid w:val="00300A91"/>
-    <w:pPr>
-      <w:spacing w:after="80" w:line="240" w:lineRule="auto"/>
-      <w:contextualSpacing/>
-    </w:pPr>
-    <w:rPr>
-      <w:rFonts w:asciiTheme="majorHAnsi" w:eastAsiaTheme="majorEastAsia" w:hAnsiTheme="majorHAnsi" w:cstheme="majorBidi"/>
-      <w:spacing w:val="-10"/>
-      <w:kern w:val="28"/>
-      <w:sz w:val="56"/>
-      <w:szCs w:val="56"/>
-    </w:rPr>
-  </w:style>
-  <w:style w:type="character" w:customStyle="1" w:styleId="TitleChar">
-    <w:name w:val="Title Char"/>
-    <w:basedOn w:val="DefaultParagraphFont"/>
-    <w:link w:val="Title"/>
-    <w:uiPriority w:val="10"/>
-    <w:rsid w:val="00300A91"/>
-    <w:rPr>
-      <w:rFonts w:asciiTheme="majorHAnsi" w:eastAsiaTheme="majorEastAsia" w:hAnsiTheme="majorHAnsi" w:cstheme="majorBidi"/>
-      <w:spacing w:val="-10"/>
-      <w:kern w:val="28"/>
-      <w:sz w:val="56"/>
-      <w:szCs w:val="56"/>
-    </w:rPr>
-  </w:style>
-  <w:style w:type="paragraph" w:styleId="Subtitle">
-    <w:name w:val="Subtitle"/>
-    <w:basedOn w:val="Normal"/>
-    <w:next w:val="Normal"/>
-    <w:link w:val="SubtitleChar"/>
-    <w:uiPriority w:val="11"/>
-    <w:qFormat/>
-    <w:rsid w:val="00300A91"/>
-    <w:pPr>
-      <w:numPr>
-        <w:ilvl w:val="1"/>
-      </w:numPr>
-    </w:pPr>
-    <w:rPr>
-      <w:rFonts w:eastAsiaTheme="majorEastAsia" w:cstheme="majorBidi"/>
-      <w:color w:val="595959" w:themeColor="text1" w:themeTint="A6"/>
-      <w:spacing w:val="15"/>
-      <w:sz w:val="28"/>
-      <w:szCs w:val="28"/>
-    </w:rPr>
-  </w:style>
-  <w:style w:type="character" w:customStyle="1" w:styleId="SubtitleChar">
-    <w:name w:val="Subtitle Char"/>
-    <w:basedOn w:val="DefaultParagraphFont"/>
-    <w:link w:val="Subtitle"/>
-    <w:uiPriority w:val="11"/>
-    <w:rsid w:val="00300A91"/>
-    <w:rPr>
-      <w:rFonts w:eastAsiaTheme="majorEastAsia" w:cstheme="majorBidi"/>
-      <w:color w:val="595959" w:themeColor="text1" w:themeTint="A6"/>
-      <w:spacing w:val="15"/>
-      <w:sz w:val="28"/>
-      <w:szCs w:val="28"/>
-    </w:rPr>
-  </w:style>
-  <w:style w:type="paragraph" w:styleId="Quote">
-    <w:name w:val="Quote"/>
-    <w:basedOn w:val="Normal"/>
-    <w:next w:val="Normal"/>
-    <w:link w:val="QuoteChar"/>
-    <w:uiPriority w:val="29"/>
-    <w:qFormat/>
-    <w:rsid w:val="00300A91"/>
-    <w:pPr>
-      <w:spacing w:before="160"/>
-      <w:jc w:val="center"/>
-    </w:pPr>
-    <w:rPr>
-      <w:i/>
-      <w:iCs/>
-      <w:color w:val="404040" w:themeColor="text1" w:themeTint="BF"/>
-    </w:rPr>
-  </w:style>
-  <w:style w:type="character" w:customStyle="1" w:styleId="QuoteChar">
-    <w:name w:val="Quote Char"/>
-    <w:basedOn w:val="DefaultParagraphFont"/>
-    <w:link w:val="Quote"/>
-    <w:uiPriority w:val="29"/>
-    <w:rsid w:val="00300A91"/>
-    <w:rPr>
-      <w:i/>
-      <w:iCs/>
-      <w:color w:val="404040" w:themeColor="text1" w:themeTint="BF"/>
-    </w:rPr>
-  </w:style>
-  <w:style w:type="paragraph" w:styleId="ListParagraph">
-    <w:name w:val="List Paragraph"/>
-    <w:basedOn w:val="Normal"/>
-    <w:uiPriority w:val="34"/>
-    <w:qFormat/>
-    <w:rsid w:val="00300A91"/>
-    <w:pPr>
-      <w:ind w:left="720"/>
-      <w:contextualSpacing/>
-    </w:pPr>
-  </w:style>
-  <w:style w:type="character" w:styleId="IntenseEmphasis">
-    <w:name w:val="Intense Emphasis"/>
-    <w:basedOn w:val="DefaultParagraphFont"/>
-    <w:uiPriority w:val="21"/>
-    <w:qFormat/>
-    <w:rsid w:val="00300A91"/>
-    <w:rPr>
-      <w:i/>
-      <w:iCs/>
-      <w:color w:val="0F4761" w:themeColor="accent1" w:themeShade="BF"/>
-    </w:rPr>
-  </w:style>
-  <w:style w:type="paragraph" w:styleId="IntenseQuote">
-    <w:name w:val="Intense Quote"/>
-    <w:basedOn w:val="Normal"/>
-    <w:next w:val="Normal"/>
-    <w:link w:val="IntenseQuoteChar"/>
-    <w:uiPriority w:val="30"/>
-    <w:qFormat/>
-    <w:rsid w:val="00300A91"/>
-    <w:pPr>
-      <w:pBdr>
-        <w:top w:val="single" w:sz="4" w:space="10" w:color="0F4761" w:themeColor="accent1" w:themeShade="BF"/>
-        <w:bottom w:val="single" w:sz="4" w:space="10" w:color="0F4761" w:themeColor="accent1" w:themeShade="BF"/>
-      </w:pBdr>
-      <w:spacing w:before="360" w:after="360"/>
-      <w:ind w:left="864" w:right="864"/>
-      <w:jc w:val="center"/>
-    </w:pPr>
-    <w:rPr>
-      <w:i/>
-      <w:iCs/>
-      <w:color w:val="0F4761" w:themeColor="accent1" w:themeShade="BF"/>
-    </w:rPr>
-  </w:style>
-  <w:style w:type="character" w:customStyle="1" w:styleId="IntenseQuoteChar">
-    <w:name w:val="Intense Quote Char"/>
-    <w:basedOn w:val="DefaultParagraphFont"/>
-    <w:link w:val="IntenseQuote"/>
-    <w:uiPriority w:val="30"/>
-    <w:rsid w:val="00300A91"/>
-    <w:rPr>
-      <w:i/>
-      <w:iCs/>
-      <w:color w:val="0F4761" w:themeColor="accent1" w:themeShade="BF"/>
-    </w:rPr>
-  </w:style>
-  <w:style w:type="character" w:styleId="IntenseReference">
-    <w:name w:val="Intense Reference"/>
-    <w:basedOn w:val="DefaultParagraphFont"/>
-    <w:uiPriority w:val="32"/>
-    <w:qFormat/>
-    <w:rsid w:val="00300A91"/>
-    <w:rPr>
-      <w:b/>
-      <w:bCs/>
-      <w:smallCaps/>
-      <w:color w:val="0F4761" w:themeColor="accent1" w:themeShade="BF"/>
-      <w:spacing w:val="5"/>
-    </w:rPr>
-  </w:style>
 </w:styles>
 </file>
 
 <file path=word/theme/theme1.xml><?xml version="1.0" encoding="utf-8"?>
-<a:theme xmlns:a="http://schemas.openxmlformats.org/drawingml/2006/main" name="Office Theme">
+<a:theme xmlns:a="http://schemas.openxmlformats.org/drawingml/2006/main" xmlns:r="http://schemas.openxmlformats.org/officeDocument/2006/relationships" name="Office Theme">
   <a:themeElements>
     <a:clrScheme name="Office">
       <a:dk1>
-        <a:sysClr val="windowText" lastClr="000000"/>
+        <a:srgbClr val="000000"/>
       </a:dk1>
       <a:lt1>
-        <a:sysClr val="window" lastClr="FFFFFF"/>
+        <a:srgbClr val="ffffff"/>
       </a:lt1>
       <a:dk2>
-        <a:srgbClr val="0E2841"/>
+        <a:srgbClr val="0e2841"/>
       </a:dk2>
       <a:lt2>
-        <a:srgbClr val="E8E8E8"/>
+        <a:srgbClr val="e8e8e8"/>
       </a:lt2>
       <a:accent1>
         <a:srgbClr val="156082"/>
       </a:accent1>
       <a:accent2>
-        <a:srgbClr val="E97132"/>
+        <a:srgbClr val="e97132"/>
       </a:accent2>
       <a:accent3>
-        <a:srgbClr val="196B24"/>
+        <a:srgbClr val="196b24"/>
       </a:accent3>
       <a:accent4>
-        <a:srgbClr val="0F9ED5"/>
+        <a:srgbClr val="0f9ed5"/>
       </a:accent4>
       <a:accent5>
-        <a:srgbClr val="A02B93"/>
+        <a:srgbClr val="a02b93"/>
       </a:accent5>
       <a:accent6>
-        <a:srgbClr val="4EA72E"/>
+        <a:srgbClr val="4ea72e"/>
       </a:accent6>
       <a:hlink>
         <a:srgbClr val="467886"/>
       </a:hlink>
       <a:folHlink>
-        <a:srgbClr val="96607D"/>
+        <a:srgbClr val="96607d"/>
       </a:folHlink>
     </a:clrScheme>
     <a:fontScheme name="Office">
       <a:majorFont>
-        <a:latin typeface="Aptos Display" panose="02110004020202020204"/>
+        <a:latin typeface="Aptos Display" panose="02110004020202020204" pitchFamily="0" charset="1"/>
         <a:ea typeface=""/>
         <a:cs typeface=""/>
-        <a:font script="Jpan" typeface="游ゴシック Light"/>
-        <a:font script="Hang" typeface="맑은 고딕"/>
-        <a:font script="Hans" typeface="等线 Light"/>
-        <a:font script="Hant" typeface="新細明體"/>
-        <a:font script="Arab" typeface="Times New Roman"/>
-        <a:font script="Hebr" typeface="Times New Roman"/>
-        <a:font script="Thai" typeface="Angsana New"/>
-        <a:font script="Ethi" typeface="Nyala"/>
-        <a:font script="Beng" typeface="Vrinda"/>
-        <a:font script="Gujr" typeface="Shruti"/>
-        <a:font script="Khmr" typeface="MoolBoran"/>
-        <a:font script="Knda" typeface="Tunga"/>
-        <a:font script="Guru" typeface="Raavi"/>
-        <a:font script="Cans" typeface="Euphemia"/>
-        <a:font script="Cher" typeface="Plantagenet Cherokee"/>
-        <a:font script="Yiii" typeface="Microsoft Yi Baiti"/>
-        <a:font script="Tibt" typeface="Microsoft Himalaya"/>
-        <a:font script="Thaa" typeface="MV Boli"/>
-        <a:font script="Deva" typeface="Mangal"/>
-        <a:font script="Telu" typeface="Gautami"/>
-        <a:font script="Taml" typeface="Latha"/>
-        <a:font script="Syrc" typeface="Estrangelo Edessa"/>
-        <a:font script="Orya" typeface="Kalinga"/>
-        <a:font script="Mlym" typeface="Kartika"/>
-        <a:font script="Laoo" typeface="DokChampa"/>
-        <a:font script="Sinh" typeface="Iskoola Pota"/>
-        <a:font script="Mong" typeface="Mongolian Baiti"/>
-        <a:font script="Viet" typeface="Times New Roman"/>
-        <a:font script="Uigh" typeface="Microsoft Uighur"/>
-        <a:font script="Geor" typeface="Sylfaen"/>
-        <a:font script="Armn" typeface="Arial"/>
-        <a:font script="Bugi" typeface="Leelawadee UI"/>
-        <a:font script="Bopo" typeface="Microsoft JhengHei"/>
-        <a:font script="Java" typeface="Javanese Text"/>
-        <a:font script="Lisu" typeface="Segoe UI"/>
-        <a:font script="Mymr" typeface="Myanmar Text"/>
-        <a:font script="Nkoo" typeface="Ebrima"/>
-        <a:font script="Olck" typeface="Nirmala UI"/>
-        <a:font script="Osma" typeface="Ebrima"/>
-        <a:font script="Phag" typeface="Phagspa"/>
-        <a:font script="Syrn" typeface="Estrangelo Edessa"/>
-        <a:font script="Syrj" typeface="Estrangelo Edessa"/>
-        <a:font script="Syre" typeface="Estrangelo Edessa"/>
-        <a:font script="Sora" typeface="Nirmala UI"/>
-        <a:font script="Tale" typeface="Microsoft Tai Le"/>
-        <a:font script="Talu" typeface="Microsoft New Tai Lue"/>
-        <a:font script="Tfng" typeface="Ebrima"/>
       </a:majorFont>
       <a:minorFont>
-        <a:latin typeface="Aptos" panose="02110004020202020204"/>
+        <a:latin typeface="Aptos" panose="02110004020202020204" pitchFamily="0" charset="1"/>
         <a:ea typeface=""/>
         <a:cs typeface=""/>
-        <a:font script="Jpan" typeface="游ゴシック"/>
-        <a:font script="Hang" typeface="맑은 고딕"/>
-        <a:font script="Hans" typeface="等线"/>
-        <a:font script="Hant" typeface="新細明體"/>
-        <a:font script="Arab" typeface="Arial"/>
-        <a:font script="Hebr" typeface="Arial"/>
-        <a:font script="Thai" typeface="Cordia New"/>
-        <a:font script="Ethi" typeface="Nyala"/>
-        <a:font script="Beng" typeface="Vrinda"/>
-        <a:font script="Gujr" typeface="Shruti"/>
-        <a:font script="Khmr" typeface="DaunPenh"/>
-        <a:font script="Knda" typeface="Tunga"/>
-        <a:font script="Guru" typeface="Raavi"/>
-        <a:font script="Cans" typeface="Euphemia"/>
-        <a:font script="Cher" typeface="Plantagenet Cherokee"/>
-        <a:font script="Yiii" typeface="Microsoft Yi Baiti"/>
-        <a:font script="Tibt" typeface="Microsoft Himalaya"/>
-        <a:font script="Thaa" typeface="MV Boli"/>
-        <a:font script="Deva" typeface="Mangal"/>
-        <a:font script="Telu" typeface="Gautami"/>
-        <a:font script="Taml" typeface="Latha"/>
-        <a:font script="Syrc" typeface="Estrangelo Edessa"/>
-        <a:font script="Orya" typeface="Kalinga"/>
-        <a:font script="Mlym" typeface="Kartika"/>
-        <a:font script="Laoo" typeface="DokChampa"/>
-        <a:font script="Sinh" typeface="Iskoola Pota"/>
-        <a:font script="Mong" typeface="Mongolian Baiti"/>
-        <a:font script="Viet" typeface="Arial"/>
-        <a:font script="Uigh" typeface="Microsoft Uighur"/>
-        <a:font script="Geor" typeface="Sylfaen"/>
-        <a:font script="Armn" typeface="Arial"/>
-        <a:font script="Bugi" typeface="Leelawadee UI"/>
-        <a:font script="Bopo" typeface="Microsoft JhengHei"/>
-        <a:font script="Java" typeface="Javanese Text"/>
-        <a:font script="Lisu" typeface="Segoe UI"/>
-        <a:font script="Mymr" typeface="Myanmar Text"/>
-        <a:font script="Nkoo" typeface="Ebrima"/>
-        <a:font script="Olck" typeface="Nirmala UI"/>
-        <a:font script="Osma" typeface="Ebrima"/>
-        <a:font script="Phag" typeface="Phagspa"/>
-        <a:font script="Syrn" typeface="Estrangelo Edessa"/>
-        <a:font script="Syrj" typeface="Estrangelo Edessa"/>
-        <a:font script="Syre" typeface="Estrangelo Edessa"/>
-        <a:font script="Sora" typeface="Nirmala UI"/>
-        <a:font script="Tale" typeface="Microsoft Tai Le"/>
-        <a:font script="Talu" typeface="Microsoft New Tai Lue"/>
-        <a:font script="Tfng" typeface="Ebrima"/>
       </a:minorFont>
     </a:fontScheme>
-    <a:fmtScheme name="Office">
+    <a:fmtScheme>
       <a:fillStyleLst>
         <a:solidFill>
           <a:schemeClr val="phClr"/>
         </a:solidFill>
-        <a:gradFill rotWithShape="1">
+        <a:gradFill>
           <a:gsLst>
             <a:gs pos="0">
               <a:schemeClr val="phClr">
                 <a:lumMod val="110000"/>
-                <a:satMod val="105000"/>
                 <a:tint val="67000"/>
               </a:schemeClr>
             </a:gs>
             <a:gs pos="50000">
               <a:schemeClr val="phClr">
                 <a:lumMod val="105000"/>
-                <a:satMod val="103000"/>
                 <a:tint val="73000"/>
               </a:schemeClr>
             </a:gs>
             <a:gs pos="100000">
               <a:schemeClr val="phClr">
                 <a:lumMod val="105000"/>
-                <a:satMod val="109000"/>
                 <a:tint val="81000"/>
               </a:schemeClr>
             </a:gs>
           </a:gsLst>
           <a:lin ang="5400000" scaled="0"/>
+          <a:tileRect l="0" t="0" r="0" b="0"/>
         </a:gradFill>
-        <a:gradFill rotWithShape="1">
+        <a:gradFill>
           <a:gsLst>
             <a:gs pos="0">
               <a:schemeClr val="phClr">
-                <a:satMod val="103000"/>
                 <a:lumMod val="102000"/>
                 <a:tint val="94000"/>
               </a:schemeClr>
             </a:gs>
             <a:gs pos="50000">
               <a:schemeClr val="phClr">
-                <a:satMod val="110000"/>
                 <a:lumMod val="100000"/>
                 <a:shade val="100000"/>
               </a:schemeClr>
@@ -1279,33 +1300,24 @@
             <a:gs pos="100000">
               <a:schemeClr val="phClr">
                 <a:lumMod val="99000"/>
-                <a:satMod val="120000"/>
                 <a:shade val="78000"/>
               </a:schemeClr>
             </a:gs>
           </a:gsLst>
           <a:lin ang="5400000" scaled="0"/>
+          <a:tileRect l="0" t="0" r="0" b="0"/>
         </a:gradFill>
       </a:fillStyleLst>
       <a:lnStyleLst>
         <a:ln w="6350" cap="flat" cmpd="sng" algn="ctr">
-          <a:solidFill>
-            <a:schemeClr val="phClr"/>
-          </a:solidFill>
           <a:prstDash val="solid"/>
           <a:miter lim="800000"/>
         </a:ln>
         <a:ln w="12700" cap="flat" cmpd="sng" algn="ctr">
-          <a:solidFill>
-            <a:schemeClr val="phClr"/>
-          </a:solidFill>
           <a:prstDash val="solid"/>
           <a:miter lim="800000"/>
         </a:ln>
         <a:ln w="19050" cap="flat" cmpd="sng" algn="ctr">
-          <a:solidFill>
-            <a:schemeClr val="phClr"/>
-          </a:solidFill>
           <a:prstDash val="solid"/>
           <a:miter lim="800000"/>
         </a:ln>
@@ -1318,13 +1330,7 @@
           <a:effectLst/>
         </a:effectStyle>
         <a:effectStyle>
-          <a:effectLst>
-            <a:outerShdw blurRad="57150" dist="19050" dir="5400000" algn="ctr" rotWithShape="0">
-              <a:srgbClr val="000000">
-                <a:alpha val="63000"/>
-              </a:srgbClr>
-            </a:outerShdw>
-          </a:effectLst>
+          <a:effectLst/>
         </a:effectStyle>
       </a:effectStyleLst>
       <a:bgFillStyleLst>
@@ -1334,15 +1340,13 @@
         <a:solidFill>
           <a:schemeClr val="phClr">
             <a:tint val="95000"/>
-            <a:satMod val="170000"/>
           </a:schemeClr>
         </a:solidFill>
-        <a:gradFill rotWithShape="1">
+        <a:gradFill>
           <a:gsLst>
             <a:gs pos="0">
               <a:schemeClr val="phClr">
                 <a:tint val="93000"/>
-                <a:satMod val="150000"/>
                 <a:shade val="98000"/>
                 <a:lumMod val="102000"/>
               </a:schemeClr>
@@ -1350,7 +1354,6 @@
             <a:gs pos="50000">
               <a:schemeClr val="phClr">
                 <a:tint val="98000"/>
-                <a:satMod val="130000"/>
                 <a:shade val="90000"/>
                 <a:lumMod val="103000"/>
               </a:schemeClr>
@@ -1358,21 +1361,14 @@
             <a:gs pos="100000">
               <a:schemeClr val="phClr">
                 <a:shade val="63000"/>
-                <a:satMod val="120000"/>
               </a:schemeClr>
             </a:gs>
           </a:gsLst>
           <a:lin ang="5400000" scaled="0"/>
+          <a:tileRect l="0" t="0" r="0" b="0"/>
         </a:gradFill>
       </a:bgFillStyleLst>
     </a:fmtScheme>
   </a:themeElements>
-  <a:objectDefaults/>
-  <a:extraClrSchemeLst/>
-  <a:extLst>
-    <a:ext uri="{05A4C25C-085E-4340-85A3-A5531E510DB2}">
-      <thm15:themeFamily xmlns:thm15="http://schemas.microsoft.com/office/thememl/2012/main" name="Office Theme" id="{62F939B6-93AF-4DB8-9C6B-D6C7DFDC589F}" vid="{4A3C46E8-61CC-4603-A589-7422A47A8E4A}"/>
-    </a:ext>
-  </a:extLst>
 </a:theme>
 </file>